--- a/Conclusions.docx
+++ b/Conclusions.docx
@@ -10,85 +10,89 @@
           <w:numId w:val="1"/>
         </w:numPr>
         <w:ind w:left="-547"/>
-      </w:pPr>
-      <w:r>
-        <w:t>Итог</w:t>
-      </w:r>
-      <w:r>
-        <w:t xml:space="preserve">: </w:t>
-      </w:r>
-      <w:r>
-        <w:t>Односвязный</w:t>
-      </w:r>
-      <w:r>
+        <w:jc w:val="both"/>
+        <w:rPr>
+          <w:rFonts w:ascii="Times New Roman" w:hAnsi="Times New Roman" w:cs="Times New Roman"/>
+        </w:rPr>
+      </w:pPr>
+      <w:r>
+        <w:rPr>
+          <w:rFonts w:ascii="Times New Roman" w:hAnsi="Times New Roman" w:cs="Times New Roman"/>
+        </w:rPr>
+        <w:t xml:space="preserve">Итог: Односвязный созданный </w:t>
+      </w:r>
+      <w:proofErr w:type="spellStart"/>
+      <w:r>
+        <w:rPr>
+          <w:rFonts w:ascii="Times New Roman" w:hAnsi="Times New Roman" w:cs="Times New Roman"/>
+          <w:lang w:val="en-US"/>
+        </w:rPr>
+        <w:t>MyLinkedList</w:t>
+      </w:r>
+      <w:proofErr w:type="spellEnd"/>
+      <w:r>
+        <w:rPr>
+          <w:rFonts w:ascii="Times New Roman" w:hAnsi="Times New Roman" w:cs="Times New Roman"/>
+        </w:rPr>
+        <w:t xml:space="preserve"> немного проигрывает двусвязному </w:t>
+      </w:r>
+      <w:r>
+        <w:rPr>
+          <w:rFonts w:ascii="Times New Roman" w:hAnsi="Times New Roman" w:cs="Times New Roman"/>
+          <w:lang w:val="en-US"/>
+        </w:rPr>
+        <w:t>LinkedList</w:t>
+      </w:r>
+      <w:r>
+        <w:rPr>
+          <w:rFonts w:ascii="Times New Roman" w:hAnsi="Times New Roman" w:cs="Times New Roman"/>
+        </w:rPr>
+        <w:t xml:space="preserve"> из стандартной библиотеки, все операции, где необходимо найти </w:t>
+      </w:r>
+      <w:r>
+        <w:rPr>
+          <w:rFonts w:ascii="Times New Roman" w:hAnsi="Times New Roman" w:cs="Times New Roman"/>
+          <w:lang w:val="en-US"/>
+        </w:rPr>
+        <w:t>Node</w:t>
+      </w:r>
+      <w:r>
+        <w:rPr>
+          <w:rFonts w:ascii="Times New Roman" w:hAnsi="Times New Roman" w:cs="Times New Roman"/>
+        </w:rPr>
         <w:t xml:space="preserve"> </w:t>
       </w:r>
-      <w:r>
-        <w:t xml:space="preserve">созданный </w:t>
-      </w:r>
-      <w:proofErr w:type="spellStart"/>
-      <w:r>
-        <w:rPr>
+      <w:proofErr w:type="gramStart"/>
+      <w:r>
+        <w:rPr>
+          <w:rFonts w:ascii="Times New Roman" w:hAnsi="Times New Roman" w:cs="Times New Roman"/>
+        </w:rPr>
+        <w:t>в двусвязном списке</w:t>
+      </w:r>
+      <w:proofErr w:type="gramEnd"/>
+      <w:r>
+        <w:rPr>
+          <w:rFonts w:ascii="Times New Roman" w:hAnsi="Times New Roman" w:cs="Times New Roman"/>
+        </w:rPr>
+        <w:t xml:space="preserve"> будут работать быстрее, тестовые данные от 10000 - 100000 элементов для разных операций. В качестве добавляемого типа был взят класс </w:t>
+      </w:r>
+      <w:r>
+        <w:rPr>
+          <w:rFonts w:ascii="Times New Roman" w:hAnsi="Times New Roman" w:cs="Times New Roman"/>
           <w:lang w:val="en-US"/>
         </w:rPr>
-        <w:t>MyLinkedList</w:t>
-      </w:r>
-      <w:proofErr w:type="spellEnd"/>
-      <w:r>
-        <w:t xml:space="preserve"> </w:t>
-      </w:r>
-      <w:r>
-        <w:t xml:space="preserve">немного проигрывает </w:t>
-      </w:r>
-      <w:r>
-        <w:t>двусвязном</w:t>
-      </w:r>
-      <w:r>
-        <w:t xml:space="preserve">у </w:t>
-      </w:r>
-      <w:r>
-        <w:rPr>
+        <w:t>Person</w:t>
+      </w:r>
+      <w:r>
+        <w:rPr>
+          <w:rFonts w:ascii="Times New Roman" w:hAnsi="Times New Roman" w:cs="Times New Roman"/>
           <w:lang w:val="en-US"/>
         </w:rPr>
-        <w:t>LinkedList</w:t>
-      </w:r>
-      <w:r>
-        <w:t xml:space="preserve"> </w:t>
-      </w:r>
-      <w:r>
-        <w:t xml:space="preserve">из стандартной библиотеки, все операции, где необходимо найти </w:t>
-      </w:r>
-      <w:r>
-        <w:rPr>
-          <w:lang w:val="en-US"/>
-        </w:rPr>
-        <w:t>Node</w:t>
-      </w:r>
-      <w:r>
-        <w:t xml:space="preserve"> </w:t>
-      </w:r>
-      <w:proofErr w:type="gramStart"/>
-      <w:r>
-        <w:t>в двусвязном списке</w:t>
-      </w:r>
-      <w:proofErr w:type="gramEnd"/>
-      <w:r>
-        <w:t xml:space="preserve"> будут работать быстрее, тестовые данные от 10000 - 100000 элементов для разных операций. В качестве добавляемого типа был взят класс </w:t>
-      </w:r>
-      <w:r>
-        <w:rPr>
-          <w:lang w:val="en-US"/>
-        </w:rPr>
-        <w:t>Person</w:t>
-      </w:r>
-      <w:r>
-        <w:rPr>
-          <w:lang w:val="en-US"/>
-        </w:rPr>
         <w:br/>
       </w:r>
       <w:r>
         <w:rPr>
+          <w:rFonts w:ascii="Times New Roman" w:hAnsi="Times New Roman" w:cs="Times New Roman"/>
           <w:noProof/>
         </w:rPr>
         <w:drawing>
@@ -149,8 +153,15 @@
           <w:numId w:val="1"/>
         </w:numPr>
         <w:ind w:left="-547"/>
-      </w:pPr>
-      <w:r>
+        <w:jc w:val="both"/>
+        <w:rPr>
+          <w:rFonts w:ascii="Times New Roman" w:hAnsi="Times New Roman" w:cs="Times New Roman"/>
+        </w:rPr>
+      </w:pPr>
+      <w:r>
+        <w:rPr>
+          <w:rFonts w:ascii="Times New Roman" w:hAnsi="Times New Roman" w:cs="Times New Roman"/>
+        </w:rPr>
         <w:t>Сравнение коллекций из стандартной библиотеки</w:t>
       </w:r>
     </w:p>
@@ -158,6 +169,9 @@
       <w:pPr>
         <w:pStyle w:val="a3"/>
         <w:ind w:left="-547"/>
+        <w:rPr>
+          <w:rFonts w:ascii="Times New Roman" w:hAnsi="Times New Roman" w:cs="Times New Roman"/>
+        </w:rPr>
       </w:pPr>
     </w:p>
     <w:p>
@@ -167,85 +181,128 @@
           <w:ilvl w:val="0"/>
           <w:numId w:val="2"/>
         </w:numPr>
+        <w:jc w:val="both"/>
+        <w:rPr>
+          <w:rFonts w:ascii="Times New Roman" w:hAnsi="Times New Roman" w:cs="Times New Roman"/>
+        </w:rPr>
       </w:pPr>
       <w:proofErr w:type="spellStart"/>
       <w:r>
         <w:rPr>
+          <w:rFonts w:ascii="Times New Roman" w:hAnsi="Times New Roman" w:cs="Times New Roman"/>
           <w:lang w:val="en-US"/>
         </w:rPr>
         <w:t>ArrayList</w:t>
       </w:r>
       <w:proofErr w:type="spellEnd"/>
       <w:r>
+        <w:rPr>
+          <w:rFonts w:ascii="Times New Roman" w:hAnsi="Times New Roman" w:cs="Times New Roman"/>
+        </w:rPr>
         <w:t xml:space="preserve"> </w:t>
       </w:r>
       <w:r>
         <w:rPr>
+          <w:rFonts w:ascii="Times New Roman" w:hAnsi="Times New Roman" w:cs="Times New Roman"/>
           <w:lang w:val="en-US"/>
         </w:rPr>
         <w:t>vs</w:t>
       </w:r>
       <w:r>
+        <w:rPr>
+          <w:rFonts w:ascii="Times New Roman" w:hAnsi="Times New Roman" w:cs="Times New Roman"/>
+        </w:rPr>
         <w:t xml:space="preserve"> </w:t>
       </w:r>
       <w:r>
         <w:rPr>
+          <w:rFonts w:ascii="Times New Roman" w:hAnsi="Times New Roman" w:cs="Times New Roman"/>
           <w:lang w:val="en-US"/>
         </w:rPr>
         <w:t>LinkedList</w:t>
       </w:r>
       <w:r>
-        <w:t xml:space="preserve">: </w:t>
-      </w:r>
-      <w:r>
-        <w:t xml:space="preserve">добавление элементов в начало или конец коллекции выполняется быстрее у </w:t>
-      </w:r>
-      <w:r>
-        <w:rPr>
+        <w:rPr>
+          <w:rFonts w:ascii="Times New Roman" w:hAnsi="Times New Roman" w:cs="Times New Roman"/>
+        </w:rPr>
+        <w:t xml:space="preserve">: добавление элементов в начало или конец коллекции выполняется быстрее у </w:t>
+      </w:r>
+      <w:r>
+        <w:rPr>
+          <w:rFonts w:ascii="Times New Roman" w:hAnsi="Times New Roman" w:cs="Times New Roman"/>
           <w:lang w:val="en-US"/>
         </w:rPr>
         <w:t>LinkedList</w:t>
       </w:r>
       <w:r>
-        <w:t xml:space="preserve">, </w:t>
-      </w:r>
-      <w:r>
-        <w:t>но операции добавления по индексу</w:t>
-      </w:r>
-      <w:r>
+        <w:rPr>
+          <w:rFonts w:ascii="Times New Roman" w:hAnsi="Times New Roman" w:cs="Times New Roman"/>
+        </w:rPr>
+        <w:t>, но операции добавления по инде</w:t>
+      </w:r>
+      <w:bookmarkStart w:id="0" w:name="_GoBack"/>
+      <w:bookmarkEnd w:id="0"/>
+      <w:r>
+        <w:rPr>
+          <w:rFonts w:ascii="Times New Roman" w:hAnsi="Times New Roman" w:cs="Times New Roman"/>
+        </w:rPr>
+        <w:t>ксу</w:t>
+      </w:r>
+      <w:r>
+        <w:rPr>
+          <w:rFonts w:ascii="Times New Roman" w:hAnsi="Times New Roman" w:cs="Times New Roman"/>
+        </w:rPr>
         <w:t xml:space="preserve"> и</w:t>
       </w:r>
       <w:r>
+        <w:rPr>
+          <w:rFonts w:ascii="Times New Roman" w:hAnsi="Times New Roman" w:cs="Times New Roman"/>
+        </w:rPr>
         <w:t xml:space="preserve"> удаление производятся быстрее</w:t>
       </w:r>
       <w:r>
+        <w:rPr>
+          <w:rFonts w:ascii="Times New Roman" w:hAnsi="Times New Roman" w:cs="Times New Roman"/>
+        </w:rPr>
         <w:t xml:space="preserve">. </w:t>
       </w:r>
       <w:r>
         <w:rPr>
+          <w:rFonts w:ascii="Times New Roman" w:hAnsi="Times New Roman" w:cs="Times New Roman"/>
           <w:lang w:val="en-US"/>
         </w:rPr>
         <w:t>LinkedList</w:t>
       </w:r>
       <w:r>
+        <w:rPr>
+          <w:rFonts w:ascii="Times New Roman" w:hAnsi="Times New Roman" w:cs="Times New Roman"/>
+        </w:rPr>
         <w:t xml:space="preserve"> рекомендуется использовать при создании коллекции для хранения и добавления/удаления элементов в начале или конце, для более быстрого поиска элементов, добавления, удаления рекомендуется использовать </w:t>
       </w:r>
       <w:proofErr w:type="spellStart"/>
       <w:r>
         <w:rPr>
+          <w:rFonts w:ascii="Times New Roman" w:hAnsi="Times New Roman" w:cs="Times New Roman"/>
           <w:lang w:val="en-US"/>
         </w:rPr>
         <w:t>ArrayList</w:t>
       </w:r>
       <w:proofErr w:type="spellEnd"/>
       <w:r>
+        <w:rPr>
+          <w:rFonts w:ascii="Times New Roman" w:hAnsi="Times New Roman" w:cs="Times New Roman"/>
+        </w:rPr>
         <w:t>. Выборка 100000-200000 элементов.</w:t>
       </w:r>
       <w:r>
+        <w:rPr>
+          <w:rFonts w:ascii="Times New Roman" w:hAnsi="Times New Roman" w:cs="Times New Roman"/>
+        </w:rPr>
         <w:br/>
       </w:r>
       <w:r>
         <w:rPr>
+          <w:rFonts w:ascii="Times New Roman" w:hAnsi="Times New Roman" w:cs="Times New Roman"/>
           <w:noProof/>
         </w:rPr>
         <w:drawing>
@@ -305,107 +362,138 @@
           <w:ilvl w:val="0"/>
           <w:numId w:val="2"/>
         </w:numPr>
-      </w:pPr>
-      <w:r>
-        <w:rPr>
+        <w:jc w:val="both"/>
+        <w:rPr>
+          <w:rFonts w:ascii="Times New Roman" w:hAnsi="Times New Roman" w:cs="Times New Roman"/>
+        </w:rPr>
+      </w:pPr>
+      <w:r>
+        <w:rPr>
+          <w:rFonts w:ascii="Times New Roman" w:hAnsi="Times New Roman" w:cs="Times New Roman"/>
           <w:lang w:val="en-US"/>
         </w:rPr>
         <w:t>HashSet</w:t>
       </w:r>
       <w:r>
+        <w:rPr>
+          <w:rFonts w:ascii="Times New Roman" w:hAnsi="Times New Roman" w:cs="Times New Roman"/>
+        </w:rPr>
         <w:t xml:space="preserve"> </w:t>
       </w:r>
       <w:r>
         <w:rPr>
+          <w:rFonts w:ascii="Times New Roman" w:hAnsi="Times New Roman" w:cs="Times New Roman"/>
           <w:lang w:val="en-US"/>
         </w:rPr>
         <w:t>vs</w:t>
       </w:r>
       <w:r>
+        <w:rPr>
+          <w:rFonts w:ascii="Times New Roman" w:hAnsi="Times New Roman" w:cs="Times New Roman"/>
+        </w:rPr>
         <w:t xml:space="preserve"> </w:t>
       </w:r>
       <w:proofErr w:type="spellStart"/>
       <w:r>
         <w:rPr>
+          <w:rFonts w:ascii="Times New Roman" w:hAnsi="Times New Roman" w:cs="Times New Roman"/>
           <w:lang w:val="en-US"/>
         </w:rPr>
         <w:t>LinkedHashSet</w:t>
       </w:r>
       <w:proofErr w:type="spellEnd"/>
       <w:r>
+        <w:rPr>
+          <w:rFonts w:ascii="Times New Roman" w:hAnsi="Times New Roman" w:cs="Times New Roman"/>
+        </w:rPr>
         <w:t xml:space="preserve"> </w:t>
       </w:r>
       <w:r>
         <w:rPr>
+          <w:rFonts w:ascii="Times New Roman" w:hAnsi="Times New Roman" w:cs="Times New Roman"/>
           <w:lang w:val="en-US"/>
         </w:rPr>
         <w:t>vs</w:t>
       </w:r>
       <w:r>
+        <w:rPr>
+          <w:rFonts w:ascii="Times New Roman" w:hAnsi="Times New Roman" w:cs="Times New Roman"/>
+        </w:rPr>
         <w:t xml:space="preserve"> </w:t>
       </w:r>
       <w:proofErr w:type="spellStart"/>
       <w:r>
         <w:rPr>
+          <w:rFonts w:ascii="Times New Roman" w:hAnsi="Times New Roman" w:cs="Times New Roman"/>
           <w:lang w:val="en-US"/>
         </w:rPr>
         <w:t>TreeSet</w:t>
       </w:r>
       <w:proofErr w:type="spellEnd"/>
       <w:r>
+        <w:rPr>
+          <w:rFonts w:ascii="Times New Roman" w:hAnsi="Times New Roman" w:cs="Times New Roman"/>
+        </w:rPr>
         <w:t xml:space="preserve">: </w:t>
       </w:r>
       <w:r>
         <w:rPr>
+          <w:rFonts w:ascii="Times New Roman" w:hAnsi="Times New Roman" w:cs="Times New Roman"/>
           <w:lang w:val="en-US"/>
         </w:rPr>
         <w:t>HashSet</w:t>
       </w:r>
       <w:r>
-        <w:t xml:space="preserve"> </w:t>
-      </w:r>
-      <w:r>
-        <w:t>показал</w:t>
-      </w:r>
-      <w:r>
-        <w:t xml:space="preserve"> </w:t>
-      </w:r>
-      <w:r>
-        <w:t xml:space="preserve">лучшие результаты для добавления и удаления элементов, рекомендуется его использовать для работы с неупорядоченными элементами. </w:t>
+        <w:rPr>
+          <w:rFonts w:ascii="Times New Roman" w:hAnsi="Times New Roman" w:cs="Times New Roman"/>
+        </w:rPr>
+        <w:t xml:space="preserve"> показал лучшие результаты для добавления и удаления элементов, рекомендуется его использовать для работы с неупорядоченными элементами. </w:t>
       </w:r>
       <w:proofErr w:type="spellStart"/>
       <w:r>
         <w:rPr>
+          <w:rFonts w:ascii="Times New Roman" w:hAnsi="Times New Roman" w:cs="Times New Roman"/>
           <w:lang w:val="en-US"/>
         </w:rPr>
         <w:t>LinkedHashSet</w:t>
       </w:r>
       <w:proofErr w:type="spellEnd"/>
       <w:r>
+        <w:rPr>
+          <w:rFonts w:ascii="Times New Roman" w:hAnsi="Times New Roman" w:cs="Times New Roman"/>
+        </w:rPr>
         <w:t xml:space="preserve"> элементы упорядочены в порядке добавления в небольшой ущерб быстродействию. </w:t>
       </w:r>
       <w:proofErr w:type="spellStart"/>
       <w:r>
         <w:rPr>
+          <w:rFonts w:ascii="Times New Roman" w:hAnsi="Times New Roman" w:cs="Times New Roman"/>
           <w:lang w:val="en-US"/>
         </w:rPr>
         <w:t>TreeSet</w:t>
       </w:r>
       <w:proofErr w:type="spellEnd"/>
       <w:r>
+        <w:rPr>
+          <w:rFonts w:ascii="Times New Roman" w:hAnsi="Times New Roman" w:cs="Times New Roman"/>
+        </w:rPr>
         <w:t xml:space="preserve"> упорядоченная коллекция, в ущерб производительности из-за сортировки и перестройки дерева. Какую из коллекций использовать зависит от необходимости упорядочивания элементов.</w:t>
       </w:r>
       <w:r>
-        <w:t xml:space="preserve"> </w:t>
-      </w:r>
-      <w:r>
-        <w:t>Выборка 100000-200000 элементов.</w:t>
-      </w:r>
-      <w:r>
+        <w:rPr>
+          <w:rFonts w:ascii="Times New Roman" w:hAnsi="Times New Roman" w:cs="Times New Roman"/>
+        </w:rPr>
+        <w:t xml:space="preserve"> Выборка 100000-200000 элементов.</w:t>
+      </w:r>
+      <w:r>
+        <w:rPr>
+          <w:rFonts w:ascii="Times New Roman" w:hAnsi="Times New Roman" w:cs="Times New Roman"/>
+        </w:rPr>
         <w:br/>
       </w:r>
       <w:r>
         <w:rPr>
+          <w:rFonts w:ascii="Times New Roman" w:hAnsi="Times New Roman" w:cs="Times New Roman"/>
           <w:noProof/>
         </w:rPr>
         <w:drawing>
@@ -458,9 +546,15 @@
         </w:drawing>
       </w:r>
       <w:r>
+        <w:rPr>
+          <w:rFonts w:ascii="Times New Roman" w:hAnsi="Times New Roman" w:cs="Times New Roman"/>
+        </w:rPr>
         <w:br/>
       </w:r>
       <w:r>
+        <w:rPr>
+          <w:rFonts w:ascii="Times New Roman" w:hAnsi="Times New Roman" w:cs="Times New Roman"/>
+        </w:rPr>
         <w:br/>
       </w:r>
     </w:p>
@@ -471,139 +565,171 @@
           <w:ilvl w:val="0"/>
           <w:numId w:val="2"/>
         </w:numPr>
-      </w:pPr>
-      <w:r>
-        <w:rPr>
+        <w:jc w:val="both"/>
+      </w:pPr>
+      <w:r>
+        <w:rPr>
+          <w:rFonts w:ascii="Times New Roman" w:hAnsi="Times New Roman" w:cs="Times New Roman"/>
           <w:lang w:val="en-US"/>
         </w:rPr>
-        <w:lastRenderedPageBreak/>
         <w:t>HashMap</w:t>
       </w:r>
       <w:r>
+        <w:rPr>
+          <w:rFonts w:ascii="Times New Roman" w:hAnsi="Times New Roman" w:cs="Times New Roman"/>
+        </w:rPr>
         <w:t xml:space="preserve"> </w:t>
       </w:r>
       <w:r>
         <w:rPr>
+          <w:rFonts w:ascii="Times New Roman" w:hAnsi="Times New Roman" w:cs="Times New Roman"/>
           <w:lang w:val="en-US"/>
         </w:rPr>
         <w:t>vs</w:t>
       </w:r>
       <w:r>
+        <w:rPr>
+          <w:rFonts w:ascii="Times New Roman" w:hAnsi="Times New Roman" w:cs="Times New Roman"/>
+        </w:rPr>
         <w:t xml:space="preserve"> </w:t>
       </w:r>
       <w:proofErr w:type="spellStart"/>
       <w:r>
         <w:rPr>
+          <w:rFonts w:ascii="Times New Roman" w:hAnsi="Times New Roman" w:cs="Times New Roman"/>
           <w:lang w:val="en-US"/>
         </w:rPr>
         <w:t>LinkedHashMap</w:t>
       </w:r>
       <w:proofErr w:type="spellEnd"/>
       <w:r>
+        <w:rPr>
+          <w:rFonts w:ascii="Times New Roman" w:hAnsi="Times New Roman" w:cs="Times New Roman"/>
+        </w:rPr>
         <w:t xml:space="preserve"> </w:t>
       </w:r>
       <w:r>
         <w:rPr>
+          <w:rFonts w:ascii="Times New Roman" w:hAnsi="Times New Roman" w:cs="Times New Roman"/>
           <w:lang w:val="en-US"/>
         </w:rPr>
         <w:t>vs</w:t>
       </w:r>
       <w:r>
+        <w:rPr>
+          <w:rFonts w:ascii="Times New Roman" w:hAnsi="Times New Roman" w:cs="Times New Roman"/>
+        </w:rPr>
         <w:t xml:space="preserve"> </w:t>
       </w:r>
       <w:proofErr w:type="spellStart"/>
       <w:r>
         <w:rPr>
+          <w:rFonts w:ascii="Times New Roman" w:hAnsi="Times New Roman" w:cs="Times New Roman"/>
           <w:lang w:val="en-US"/>
         </w:rPr>
         <w:t>TreeMap</w:t>
       </w:r>
       <w:proofErr w:type="spellEnd"/>
       <w:r>
+        <w:rPr>
+          <w:rFonts w:ascii="Times New Roman" w:hAnsi="Times New Roman" w:cs="Times New Roman"/>
+        </w:rPr>
         <w:t xml:space="preserve">: </w:t>
       </w:r>
       <w:r>
         <w:rPr>
+          <w:rFonts w:ascii="Times New Roman" w:hAnsi="Times New Roman" w:cs="Times New Roman"/>
           <w:lang w:val="en-US"/>
         </w:rPr>
-        <w:t>Hash</w:t>
-      </w:r>
-      <w:r>
-        <w:rPr>
+        <w:t>HashMap</w:t>
+      </w:r>
+      <w:r>
+        <w:rPr>
+          <w:rFonts w:ascii="Times New Roman" w:hAnsi="Times New Roman" w:cs="Times New Roman"/>
+        </w:rPr>
+        <w:t xml:space="preserve"> показал лучшие результаты для добавления и удаления элементов, рекомендуется его использовать для работы с неупорядоченными элементами. </w:t>
+      </w:r>
+      <w:proofErr w:type="spellStart"/>
+      <w:r>
+        <w:rPr>
+          <w:rFonts w:ascii="Times New Roman" w:hAnsi="Times New Roman" w:cs="Times New Roman"/>
           <w:lang w:val="en-US"/>
         </w:rPr>
-        <w:t>Map</w:t>
-      </w:r>
-      <w:r>
+        <w:t>LinkedHashMap</w:t>
+      </w:r>
+      <w:proofErr w:type="spellEnd"/>
+      <w:r>
+        <w:rPr>
+          <w:rFonts w:ascii="Times New Roman" w:hAnsi="Times New Roman" w:cs="Times New Roman"/>
+        </w:rPr>
+        <w:t xml:space="preserve"> элементы упорядочены в порядке добавления </w:t>
+      </w:r>
+      <w:r>
+        <w:rPr>
+          <w:rFonts w:ascii="Times New Roman" w:hAnsi="Times New Roman" w:cs="Times New Roman"/>
+        </w:rPr>
+        <w:t>с</w:t>
+      </w:r>
+      <w:r>
+        <w:rPr>
+          <w:rFonts w:ascii="Times New Roman" w:hAnsi="Times New Roman" w:cs="Times New Roman"/>
+        </w:rPr>
+        <w:t xml:space="preserve"> возможны</w:t>
+      </w:r>
+      <w:r>
+        <w:rPr>
+          <w:rFonts w:ascii="Times New Roman" w:hAnsi="Times New Roman" w:cs="Times New Roman"/>
+        </w:rPr>
+        <w:t xml:space="preserve">м </w:t>
+      </w:r>
+      <w:r>
+        <w:rPr>
+          <w:rFonts w:ascii="Times New Roman" w:hAnsi="Times New Roman" w:cs="Times New Roman"/>
+        </w:rPr>
+        <w:t>небольш</w:t>
+      </w:r>
+      <w:r>
+        <w:rPr>
+          <w:rFonts w:ascii="Times New Roman" w:hAnsi="Times New Roman" w:cs="Times New Roman"/>
+        </w:rPr>
+        <w:t>им</w:t>
+      </w:r>
+      <w:r>
+        <w:rPr>
+          <w:rFonts w:ascii="Times New Roman" w:hAnsi="Times New Roman" w:cs="Times New Roman"/>
+        </w:rPr>
+        <w:t xml:space="preserve"> ущерб</w:t>
+      </w:r>
+      <w:r>
+        <w:rPr>
+          <w:rFonts w:ascii="Times New Roman" w:hAnsi="Times New Roman" w:cs="Times New Roman"/>
+        </w:rPr>
+        <w:t>ом</w:t>
+      </w:r>
+      <w:r>
+        <w:rPr>
+          <w:rFonts w:ascii="Times New Roman" w:hAnsi="Times New Roman" w:cs="Times New Roman"/>
+        </w:rPr>
+        <w:t xml:space="preserve"> быстродействию.</w:t>
+      </w:r>
+      <w:r>
+        <w:rPr>
+          <w:rFonts w:ascii="Times New Roman" w:hAnsi="Times New Roman" w:cs="Times New Roman"/>
+        </w:rPr>
         <w:t xml:space="preserve"> </w:t>
       </w:r>
-      <w:r>
-        <w:t>показал</w:t>
-      </w:r>
-      <w:r>
-        <w:t xml:space="preserve"> </w:t>
-      </w:r>
-      <w:r>
-        <w:t xml:space="preserve">лучшие результаты для добавления и удаления элементов, рекомендуется его использовать для работы с неупорядоченными элементами. </w:t>
-      </w:r>
       <w:proofErr w:type="spellStart"/>
       <w:r>
         <w:rPr>
+          <w:rFonts w:ascii="Times New Roman" w:hAnsi="Times New Roman" w:cs="Times New Roman"/>
           <w:lang w:val="en-US"/>
         </w:rPr>
-        <w:t>LinkedHash</w:t>
-      </w:r>
-      <w:r>
-        <w:rPr>
-          <w:lang w:val="en-US"/>
-        </w:rPr>
-        <w:t>Map</w:t>
+        <w:t>LinkedHashMap</w:t>
       </w:r>
       <w:proofErr w:type="spellEnd"/>
       <w:r>
-        <w:t xml:space="preserve"> элементы упорядочены в порядке добавления </w:t>
-      </w:r>
-      <w:r>
-        <w:t>с</w:t>
-      </w:r>
-      <w:r>
-        <w:t xml:space="preserve"> </w:t>
-      </w:r>
-      <w:r>
-        <w:t>возможны</w:t>
-      </w:r>
-      <w:r>
-        <w:t xml:space="preserve">м </w:t>
-      </w:r>
-      <w:r>
-        <w:t>небольш</w:t>
-      </w:r>
-      <w:r>
-        <w:t>им</w:t>
-      </w:r>
-      <w:r>
-        <w:t xml:space="preserve"> ущерб</w:t>
-      </w:r>
-      <w:r>
-        <w:t>ом</w:t>
-      </w:r>
-      <w:r>
-        <w:t xml:space="preserve"> быстродействию.</w:t>
-      </w:r>
-      <w:r>
-        <w:t xml:space="preserve"> </w:t>
-      </w:r>
-      <w:proofErr w:type="spellStart"/>
-      <w:r>
-        <w:rPr>
-          <w:lang w:val="en-US"/>
-        </w:rPr>
-        <w:t>LinkedHashMap</w:t>
-      </w:r>
-      <w:proofErr w:type="spellEnd"/>
-      <w:r>
-        <w:rPr>
-          <w:rFonts w:ascii="Segoe UI" w:hAnsi="Segoe UI" w:cs="Segoe UI"/>
+        <w:rPr>
+          <w:rFonts w:ascii="Times New Roman" w:hAnsi="Times New Roman" w:cs="Times New Roman"/>
           <w:color w:val="232629"/>
           <w:sz w:val="20"/>
           <w:szCs w:val="20"/>
@@ -613,65 +739,70 @@
       </w:r>
       <w:r>
         <w:rPr>
-          <w:rFonts w:cstheme="minorHAnsi"/>
+          <w:rFonts w:ascii="Times New Roman" w:hAnsi="Times New Roman" w:cs="Times New Roman"/>
           <w:color w:val="232629"/>
           <w:shd w:val="clear" w:color="auto" w:fill="FFFFFF"/>
         </w:rPr>
-        <w:t>существует только для итерации в порядке вставки (или доступа)</w:t>
-      </w:r>
-      <w:r>
+        <w:t xml:space="preserve">существует только для итерации в порядке </w:t>
+      </w:r>
+      <w:r>
+        <w:rPr>
+          <w:rFonts w:ascii="Times New Roman" w:hAnsi="Times New Roman" w:cs="Times New Roman"/>
+          <w:color w:val="232629"/>
+          <w:shd w:val="clear" w:color="auto" w:fill="FFFFFF"/>
+        </w:rPr>
+        <w:lastRenderedPageBreak/>
+        <w:t>вставки (или доступа)</w:t>
+      </w:r>
+      <w:r>
+        <w:rPr>
+          <w:rFonts w:ascii="Times New Roman" w:hAnsi="Times New Roman" w:cs="Times New Roman"/>
+        </w:rPr>
         <w:t>.</w:t>
       </w:r>
       <w:r>
+        <w:rPr>
+          <w:rFonts w:ascii="Times New Roman" w:hAnsi="Times New Roman" w:cs="Times New Roman"/>
+        </w:rPr>
         <w:t xml:space="preserve"> </w:t>
       </w:r>
       <w:proofErr w:type="spellStart"/>
       <w:r>
         <w:rPr>
+          <w:rFonts w:ascii="Times New Roman" w:hAnsi="Times New Roman" w:cs="Times New Roman"/>
           <w:lang w:val="en-US"/>
         </w:rPr>
-        <w:t>Tree</w:t>
-      </w:r>
-      <w:r>
-        <w:rPr>
-          <w:lang w:val="en-US"/>
-        </w:rPr>
-        <w:t>Map</w:t>
+        <w:t>TreeMap</w:t>
       </w:r>
       <w:proofErr w:type="spellEnd"/>
       <w:r>
+        <w:rPr>
+          <w:rFonts w:ascii="Times New Roman" w:hAnsi="Times New Roman" w:cs="Times New Roman"/>
+        </w:rPr>
         <w:t xml:space="preserve"> упорядоченная коллекция</w:t>
       </w:r>
       <w:r>
+        <w:rPr>
+          <w:rFonts w:ascii="Times New Roman" w:hAnsi="Times New Roman" w:cs="Times New Roman"/>
+        </w:rPr>
+        <w:t xml:space="preserve"> (красно-черное дерево)</w:t>
+      </w:r>
+      <w:r>
+        <w:rPr>
+          <w:rFonts w:ascii="Times New Roman" w:hAnsi="Times New Roman" w:cs="Times New Roman"/>
+        </w:rPr>
+        <w:t>, в ущерб производительности из-за сортировки и перестройки дерева. Какую из коллекций использовать зависит от необходимости упорядочивания элементов. Выборка 100000-200000</w:t>
+      </w:r>
+      <w:r>
+        <w:rPr>
+          <w:rFonts w:ascii="Times New Roman" w:hAnsi="Times New Roman" w:cs="Times New Roman"/>
+        </w:rPr>
         <w:t xml:space="preserve"> </w:t>
       </w:r>
       <w:r>
-        <w:t>(</w:t>
-      </w:r>
-      <w:r>
-        <w:t>красно-черное дерево</w:t>
-      </w:r>
-      <w:r>
-        <w:t>)</w:t>
-      </w:r>
-      <w:r>
-        <w:t xml:space="preserve">, в ущерб производительности из-за сортировки и перестройки дерева. Какую из коллекций </w:t>
-      </w:r>
-      <w:bookmarkStart w:id="0" w:name="_GoBack"/>
-      <w:bookmarkEnd w:id="0"/>
-      <w:r>
-        <w:t>использовать зависит от необходимости упорядочивания элементов.</w:t>
-      </w:r>
-      <w:r>
-        <w:t xml:space="preserve"> </w:t>
-      </w:r>
-      <w:r>
-        <w:t>Выборка 100000-200000</w:t>
-      </w:r>
-      <w:r>
-        <w:t xml:space="preserve"> </w:t>
-      </w:r>
-      <w:r>
+        <w:rPr>
+          <w:rFonts w:ascii="Times New Roman" w:hAnsi="Times New Roman" w:cs="Times New Roman"/>
+        </w:rPr>
         <w:t>элементов.</w:t>
       </w:r>
       <w:r>
@@ -737,6 +868,842 @@
         </w:drawing>
       </w:r>
     </w:p>
+    <w:p>
+      <w:pPr>
+        <w:pStyle w:val="a4"/>
+        <w:shd w:val="clear" w:color="auto" w:fill="FFFFFF"/>
+        <w:spacing w:before="0" w:beforeAutospacing="0" w:after="0"/>
+        <w:jc w:val="both"/>
+        <w:textAlignment w:val="baseline"/>
+        <w:rPr>
+          <w:color w:val="232629"/>
+          <w:sz w:val="22"/>
+          <w:szCs w:val="22"/>
+        </w:rPr>
+      </w:pPr>
+      <w:r>
+        <w:rPr>
+          <w:b/>
+          <w:sz w:val="22"/>
+          <w:szCs w:val="22"/>
+        </w:rPr>
+        <w:t>Вывод</w:t>
+      </w:r>
+      <w:r>
+        <w:rPr>
+          <w:sz w:val="22"/>
+          <w:szCs w:val="22"/>
+        </w:rPr>
+        <w:t xml:space="preserve">: </w:t>
+      </w:r>
+      <w:proofErr w:type="spellStart"/>
+      <w:r>
+        <w:rPr>
+          <w:rStyle w:val="a5"/>
+          <w:color w:val="232629"/>
+          <w:sz w:val="22"/>
+          <w:szCs w:val="22"/>
+          <w:u w:val="single"/>
+          <w:bdr w:val="none" w:sz="0" w:space="0" w:color="auto" w:frame="1"/>
+        </w:rPr>
+        <w:t>ArrayList</w:t>
+      </w:r>
+      <w:proofErr w:type="spellEnd"/>
+      <w:r>
+        <w:rPr>
+          <w:color w:val="232629"/>
+          <w:sz w:val="22"/>
+          <w:szCs w:val="22"/>
+        </w:rPr>
+        <w:t xml:space="preserve"> следует использовать, когда в приоритете доступ по индексу, так как эти операции выполняются за константное время. Добавление в конец списка в среднем тоже выполняется за константное время. </w:t>
+      </w:r>
+      <w:proofErr w:type="gramStart"/>
+      <w:r>
+        <w:rPr>
+          <w:color w:val="232629"/>
+          <w:sz w:val="22"/>
+          <w:szCs w:val="22"/>
+        </w:rPr>
+        <w:t>Кроме того</w:t>
+      </w:r>
+      <w:proofErr w:type="gramEnd"/>
+      <w:r>
+        <w:rPr>
+          <w:color w:val="232629"/>
+          <w:sz w:val="22"/>
+          <w:szCs w:val="22"/>
+        </w:rPr>
+        <w:t xml:space="preserve"> в </w:t>
+      </w:r>
+      <w:proofErr w:type="spellStart"/>
+      <w:r>
+        <w:rPr>
+          <w:color w:val="232629"/>
+          <w:sz w:val="22"/>
+          <w:szCs w:val="22"/>
+        </w:rPr>
+        <w:t>ArrayList</w:t>
+      </w:r>
+      <w:proofErr w:type="spellEnd"/>
+      <w:r>
+        <w:rPr>
+          <w:color w:val="232629"/>
+          <w:sz w:val="22"/>
+          <w:szCs w:val="22"/>
+        </w:rPr>
+        <w:t xml:space="preserve"> нет дополнительных расходов на хранение связки между элементами. Минусы в скорости вставки/</w:t>
+      </w:r>
+      <w:proofErr w:type="gramStart"/>
+      <w:r>
+        <w:rPr>
+          <w:color w:val="232629"/>
+          <w:sz w:val="22"/>
+          <w:szCs w:val="22"/>
+        </w:rPr>
+        <w:t>удаления элементов</w:t>
+      </w:r>
+      <w:proofErr w:type="gramEnd"/>
+      <w:r>
+        <w:rPr>
+          <w:color w:val="232629"/>
+          <w:sz w:val="22"/>
+          <w:szCs w:val="22"/>
+        </w:rPr>
+        <w:t xml:space="preserve"> находящихся не в конце списка, так как при этой операции все элементы правее добавляемого/удаляемого сдвигаются.</w:t>
+      </w:r>
+      <w:r>
+        <w:rPr>
+          <w:color w:val="232629"/>
+          <w:sz w:val="22"/>
+          <w:szCs w:val="22"/>
+        </w:rPr>
+        <w:t xml:space="preserve"> </w:t>
+      </w:r>
+      <w:proofErr w:type="spellStart"/>
+      <w:r>
+        <w:rPr>
+          <w:rStyle w:val="a5"/>
+          <w:color w:val="232629"/>
+          <w:sz w:val="22"/>
+          <w:szCs w:val="22"/>
+          <w:u w:val="single"/>
+          <w:bdr w:val="none" w:sz="0" w:space="0" w:color="auto" w:frame="1"/>
+        </w:rPr>
+        <w:t>LinkedList</w:t>
+      </w:r>
+      <w:proofErr w:type="spellEnd"/>
+      <w:r>
+        <w:rPr>
+          <w:color w:val="232629"/>
+          <w:sz w:val="22"/>
+          <w:szCs w:val="22"/>
+        </w:rPr>
+        <w:t> </w:t>
+      </w:r>
+      <w:proofErr w:type="gramStart"/>
+      <w:r>
+        <w:rPr>
+          <w:color w:val="232629"/>
+          <w:sz w:val="22"/>
+          <w:szCs w:val="22"/>
+        </w:rPr>
+        <w:t>удобен</w:t>
+      </w:r>
+      <w:proofErr w:type="gramEnd"/>
+      <w:r>
+        <w:rPr>
+          <w:color w:val="232629"/>
+          <w:sz w:val="22"/>
+          <w:szCs w:val="22"/>
+        </w:rPr>
+        <w:t xml:space="preserve"> когда важнее быстродействие операций вставки/удаления, которые в </w:t>
+      </w:r>
+      <w:proofErr w:type="spellStart"/>
+      <w:r>
+        <w:rPr>
+          <w:color w:val="232629"/>
+          <w:sz w:val="22"/>
+          <w:szCs w:val="22"/>
+        </w:rPr>
+        <w:t>LinkedList</w:t>
+      </w:r>
+      <w:proofErr w:type="spellEnd"/>
+      <w:r>
+        <w:rPr>
+          <w:color w:val="232629"/>
+          <w:sz w:val="22"/>
+          <w:szCs w:val="22"/>
+        </w:rPr>
+        <w:t xml:space="preserve"> выполняются за константное время. Операции доступа по индексу производятся перебором с начала или конца до нужного элемента. Дополнительные затраты на хранение связки между элементами.</w:t>
+      </w:r>
+    </w:p>
+    <w:p>
+      <w:pPr>
+        <w:pStyle w:val="a4"/>
+        <w:shd w:val="clear" w:color="auto" w:fill="FFFFFF"/>
+        <w:spacing w:before="0" w:beforeAutospacing="0" w:after="0"/>
+        <w:jc w:val="both"/>
+        <w:textAlignment w:val="baseline"/>
+        <w:rPr>
+          <w:color w:val="273239"/>
+          <w:spacing w:val="2"/>
+          <w:sz w:val="22"/>
+          <w:szCs w:val="22"/>
+          <w:lang w:val="en-US"/>
+        </w:rPr>
+      </w:pPr>
+      <w:proofErr w:type="spellStart"/>
+      <w:r>
+        <w:rPr>
+          <w:b/>
+          <w:bCs/>
+          <w:color w:val="273239"/>
+          <w:spacing w:val="2"/>
+          <w:sz w:val="22"/>
+          <w:szCs w:val="22"/>
+          <w:u w:val="single"/>
+          <w:bdr w:val="none" w:sz="0" w:space="0" w:color="auto" w:frame="1"/>
+        </w:rPr>
+        <w:t>HashSet</w:t>
+      </w:r>
+      <w:proofErr w:type="spellEnd"/>
+      <w:r>
+        <w:rPr>
+          <w:b/>
+          <w:bCs/>
+          <w:color w:val="273239"/>
+          <w:spacing w:val="2"/>
+          <w:sz w:val="22"/>
+          <w:szCs w:val="22"/>
+          <w:bdr w:val="none" w:sz="0" w:space="0" w:color="auto" w:frame="1"/>
+        </w:rPr>
+        <w:t>:</w:t>
+      </w:r>
+      <w:r>
+        <w:rPr>
+          <w:color w:val="273239"/>
+          <w:spacing w:val="2"/>
+          <w:sz w:val="22"/>
+          <w:szCs w:val="22"/>
+        </w:rPr>
+        <w:t xml:space="preserve"> если </w:t>
+      </w:r>
+      <w:r>
+        <w:rPr>
+          <w:color w:val="273239"/>
+          <w:spacing w:val="2"/>
+          <w:sz w:val="22"/>
+          <w:szCs w:val="22"/>
+        </w:rPr>
+        <w:t>нужно</w:t>
+      </w:r>
+      <w:r>
+        <w:rPr>
+          <w:color w:val="273239"/>
+          <w:spacing w:val="2"/>
+          <w:sz w:val="22"/>
+          <w:szCs w:val="22"/>
+        </w:rPr>
+        <w:t xml:space="preserve"> поддерживать порядок вставки</w:t>
+      </w:r>
+      <w:r>
+        <w:rPr>
+          <w:color w:val="273239"/>
+          <w:spacing w:val="2"/>
+          <w:sz w:val="22"/>
+          <w:szCs w:val="22"/>
+        </w:rPr>
+        <w:t xml:space="preserve"> и</w:t>
+      </w:r>
+      <w:r>
+        <w:rPr>
+          <w:color w:val="273239"/>
+          <w:spacing w:val="2"/>
+          <w:sz w:val="22"/>
+          <w:szCs w:val="22"/>
+        </w:rPr>
+        <w:t xml:space="preserve"> хранить уникальные объекты</w:t>
+      </w:r>
+      <w:r>
+        <w:rPr>
+          <w:color w:val="273239"/>
+          <w:spacing w:val="2"/>
+          <w:sz w:val="22"/>
+          <w:szCs w:val="22"/>
+        </w:rPr>
+        <w:t xml:space="preserve">, то следует использовать </w:t>
+      </w:r>
+      <w:proofErr w:type="spellStart"/>
+      <w:r>
+        <w:rPr>
+          <w:bCs/>
+          <w:color w:val="273239"/>
+          <w:spacing w:val="2"/>
+          <w:sz w:val="22"/>
+          <w:szCs w:val="22"/>
+          <w:bdr w:val="none" w:sz="0" w:space="0" w:color="auto" w:frame="1"/>
+        </w:rPr>
+        <w:t>HashSet</w:t>
+      </w:r>
+      <w:proofErr w:type="spellEnd"/>
+      <w:r>
+        <w:rPr>
+          <w:color w:val="273239"/>
+          <w:spacing w:val="2"/>
+          <w:sz w:val="22"/>
+          <w:szCs w:val="22"/>
+        </w:rPr>
+        <w:t xml:space="preserve">. </w:t>
+      </w:r>
+      <w:proofErr w:type="spellStart"/>
+      <w:r>
+        <w:rPr>
+          <w:b/>
+          <w:bCs/>
+          <w:color w:val="273239"/>
+          <w:spacing w:val="2"/>
+          <w:sz w:val="22"/>
+          <w:szCs w:val="22"/>
+          <w:u w:val="single"/>
+          <w:bdr w:val="none" w:sz="0" w:space="0" w:color="auto" w:frame="1"/>
+        </w:rPr>
+        <w:t>LinkedHashSet</w:t>
+      </w:r>
+      <w:proofErr w:type="spellEnd"/>
+      <w:r>
+        <w:rPr>
+          <w:b/>
+          <w:bCs/>
+          <w:color w:val="273239"/>
+          <w:spacing w:val="2"/>
+          <w:sz w:val="22"/>
+          <w:szCs w:val="22"/>
+          <w:bdr w:val="none" w:sz="0" w:space="0" w:color="auto" w:frame="1"/>
+        </w:rPr>
+        <w:t>:</w:t>
+      </w:r>
+      <w:r>
+        <w:rPr>
+          <w:color w:val="273239"/>
+          <w:spacing w:val="2"/>
+          <w:sz w:val="22"/>
+          <w:szCs w:val="22"/>
+        </w:rPr>
+        <w:t> </w:t>
+      </w:r>
+      <w:r>
+        <w:rPr>
+          <w:color w:val="273239"/>
+          <w:spacing w:val="2"/>
+          <w:sz w:val="22"/>
+          <w:szCs w:val="22"/>
+        </w:rPr>
+        <w:t>е</w:t>
+      </w:r>
+      <w:r>
+        <w:rPr>
+          <w:color w:val="273239"/>
+          <w:spacing w:val="2"/>
+          <w:sz w:val="22"/>
+          <w:szCs w:val="22"/>
+        </w:rPr>
+        <w:t xml:space="preserve">сли </w:t>
+      </w:r>
+      <w:r>
+        <w:rPr>
+          <w:color w:val="273239"/>
+          <w:spacing w:val="2"/>
+          <w:sz w:val="22"/>
+          <w:szCs w:val="22"/>
+        </w:rPr>
+        <w:t>нужно</w:t>
+      </w:r>
+      <w:r>
+        <w:rPr>
+          <w:color w:val="273239"/>
+          <w:spacing w:val="2"/>
+          <w:sz w:val="22"/>
+          <w:szCs w:val="22"/>
+        </w:rPr>
+        <w:t xml:space="preserve"> сохранить порядок вставки элементов</w:t>
+      </w:r>
+      <w:r>
+        <w:rPr>
+          <w:color w:val="273239"/>
+          <w:spacing w:val="2"/>
+          <w:sz w:val="22"/>
+          <w:szCs w:val="22"/>
+        </w:rPr>
+        <w:t>, то следует</w:t>
+      </w:r>
+      <w:r>
+        <w:rPr>
+          <w:color w:val="273239"/>
+          <w:spacing w:val="2"/>
+          <w:sz w:val="22"/>
+          <w:szCs w:val="22"/>
+        </w:rPr>
+        <w:t xml:space="preserve"> использовать </w:t>
+      </w:r>
+      <w:proofErr w:type="spellStart"/>
+      <w:r>
+        <w:rPr>
+          <w:color w:val="273239"/>
+          <w:spacing w:val="2"/>
+          <w:sz w:val="22"/>
+          <w:szCs w:val="22"/>
+        </w:rPr>
+        <w:t>LinkedHashSet</w:t>
+      </w:r>
+      <w:proofErr w:type="spellEnd"/>
+      <w:r>
+        <w:rPr>
+          <w:color w:val="273239"/>
+          <w:spacing w:val="2"/>
+          <w:sz w:val="22"/>
+          <w:szCs w:val="22"/>
+        </w:rPr>
+        <w:t>.</w:t>
+      </w:r>
+      <w:r>
+        <w:rPr>
+          <w:color w:val="273239"/>
+          <w:spacing w:val="2"/>
+          <w:sz w:val="22"/>
+          <w:szCs w:val="22"/>
+        </w:rPr>
+        <w:t xml:space="preserve"> </w:t>
+      </w:r>
+      <w:proofErr w:type="spellStart"/>
+      <w:r>
+        <w:rPr>
+          <w:b/>
+          <w:bCs/>
+          <w:color w:val="273239"/>
+          <w:spacing w:val="2"/>
+          <w:sz w:val="22"/>
+          <w:szCs w:val="22"/>
+          <w:u w:val="single"/>
+          <w:bdr w:val="none" w:sz="0" w:space="0" w:color="auto" w:frame="1"/>
+        </w:rPr>
+        <w:t>TreeSet</w:t>
+      </w:r>
+      <w:proofErr w:type="spellEnd"/>
+      <w:r>
+        <w:rPr>
+          <w:b/>
+          <w:bCs/>
+          <w:color w:val="273239"/>
+          <w:spacing w:val="2"/>
+          <w:sz w:val="22"/>
+          <w:szCs w:val="22"/>
+          <w:bdr w:val="none" w:sz="0" w:space="0" w:color="auto" w:frame="1"/>
+        </w:rPr>
+        <w:t>:</w:t>
+      </w:r>
+      <w:r>
+        <w:rPr>
+          <w:color w:val="273239"/>
+          <w:spacing w:val="2"/>
+          <w:sz w:val="22"/>
+          <w:szCs w:val="22"/>
+        </w:rPr>
+        <w:t> </w:t>
+      </w:r>
+      <w:r>
+        <w:rPr>
+          <w:color w:val="273239"/>
+          <w:spacing w:val="2"/>
+          <w:sz w:val="22"/>
+          <w:szCs w:val="22"/>
+        </w:rPr>
+        <w:t>е</w:t>
+      </w:r>
+      <w:r>
+        <w:rPr>
+          <w:color w:val="273239"/>
+          <w:spacing w:val="2"/>
+          <w:sz w:val="22"/>
+          <w:szCs w:val="22"/>
+        </w:rPr>
+        <w:t xml:space="preserve">сли </w:t>
+      </w:r>
+      <w:r>
+        <w:rPr>
+          <w:color w:val="273239"/>
+          <w:spacing w:val="2"/>
+          <w:sz w:val="22"/>
+          <w:szCs w:val="22"/>
+        </w:rPr>
+        <w:t>нужно</w:t>
+      </w:r>
+      <w:r>
+        <w:rPr>
+          <w:color w:val="273239"/>
+          <w:spacing w:val="2"/>
+          <w:sz w:val="22"/>
+          <w:szCs w:val="22"/>
+        </w:rPr>
+        <w:t xml:space="preserve"> отсортировать элементы в соответствии с некоторым </w:t>
+      </w:r>
+      <w:proofErr w:type="gramStart"/>
+      <w:r>
+        <w:rPr>
+          <w:color w:val="273239"/>
+          <w:spacing w:val="2"/>
+          <w:sz w:val="22"/>
+          <w:szCs w:val="22"/>
+        </w:rPr>
+        <w:t>компаратором</w:t>
+      </w:r>
+      <w:r>
+        <w:rPr>
+          <w:color w:val="273239"/>
+          <w:spacing w:val="2"/>
+          <w:sz w:val="22"/>
+          <w:szCs w:val="22"/>
+        </w:rPr>
+        <w:t>(</w:t>
+      </w:r>
+      <w:proofErr w:type="gramEnd"/>
+      <w:r>
+        <w:rPr>
+          <w:color w:val="273239"/>
+          <w:spacing w:val="2"/>
+          <w:sz w:val="22"/>
+          <w:szCs w:val="22"/>
+        </w:rPr>
+        <w:t>или натуральной сортировк</w:t>
+      </w:r>
+      <w:r>
+        <w:rPr>
+          <w:color w:val="273239"/>
+          <w:spacing w:val="2"/>
+          <w:sz w:val="22"/>
+          <w:szCs w:val="22"/>
+        </w:rPr>
+        <w:t>ой</w:t>
+      </w:r>
+      <w:r>
+        <w:rPr>
+          <w:color w:val="273239"/>
+          <w:spacing w:val="2"/>
+          <w:sz w:val="22"/>
+          <w:szCs w:val="22"/>
+        </w:rPr>
+        <w:t>)</w:t>
+      </w:r>
+      <w:r>
+        <w:rPr>
+          <w:color w:val="273239"/>
+          <w:spacing w:val="2"/>
+          <w:sz w:val="22"/>
+          <w:szCs w:val="22"/>
+        </w:rPr>
+        <w:t xml:space="preserve">, </w:t>
+      </w:r>
+      <w:r>
+        <w:rPr>
+          <w:color w:val="273239"/>
+          <w:spacing w:val="2"/>
+          <w:sz w:val="22"/>
+          <w:szCs w:val="22"/>
+        </w:rPr>
+        <w:t>необходимо использовать</w:t>
+      </w:r>
+      <w:r>
+        <w:rPr>
+          <w:color w:val="273239"/>
+          <w:spacing w:val="2"/>
+          <w:sz w:val="22"/>
+          <w:szCs w:val="22"/>
+        </w:rPr>
+        <w:t xml:space="preserve"> </w:t>
+      </w:r>
+      <w:proofErr w:type="spellStart"/>
+      <w:r>
+        <w:rPr>
+          <w:color w:val="273239"/>
+          <w:spacing w:val="2"/>
+          <w:sz w:val="22"/>
+          <w:szCs w:val="22"/>
+        </w:rPr>
+        <w:t>TreeSet</w:t>
+      </w:r>
+      <w:proofErr w:type="spellEnd"/>
+      <w:r>
+        <w:rPr>
+          <w:color w:val="273239"/>
+          <w:spacing w:val="2"/>
+          <w:sz w:val="22"/>
+          <w:szCs w:val="22"/>
+        </w:rPr>
+        <w:t xml:space="preserve"> .</w:t>
+      </w:r>
+    </w:p>
+    <w:p>
+      <w:pPr>
+        <w:shd w:val="clear" w:color="auto" w:fill="FFFFFF" w:themeFill="background1"/>
+        <w:spacing w:after="0" w:line="240" w:lineRule="auto"/>
+        <w:jc w:val="both"/>
+        <w:textAlignment w:val="baseline"/>
+        <w:rPr>
+          <w:rFonts w:ascii="Times New Roman" w:eastAsia="Times New Roman" w:hAnsi="Times New Roman" w:cs="Times New Roman"/>
+          <w:color w:val="000000" w:themeColor="text1"/>
+          <w:lang w:eastAsia="ru-RU"/>
+        </w:rPr>
+      </w:pPr>
+      <w:proofErr w:type="spellStart"/>
+      <w:r>
+        <w:rPr>
+          <w:rFonts w:ascii="Times New Roman" w:eastAsia="Times New Roman" w:hAnsi="Times New Roman" w:cs="Times New Roman"/>
+          <w:b/>
+          <w:color w:val="000000" w:themeColor="text1"/>
+          <w:u w:val="single"/>
+          <w:bdr w:val="none" w:sz="0" w:space="0" w:color="auto" w:frame="1"/>
+          <w:shd w:val="clear" w:color="auto" w:fill="FFFFFF" w:themeFill="background1"/>
+          <w:lang w:eastAsia="ru-RU"/>
+        </w:rPr>
+        <w:t>HashMap</w:t>
+      </w:r>
+      <w:proofErr w:type="spellEnd"/>
+      <w:r>
+        <w:rPr>
+          <w:rFonts w:ascii="Times New Roman" w:eastAsia="Times New Roman" w:hAnsi="Times New Roman" w:cs="Times New Roman"/>
+          <w:color w:val="000000" w:themeColor="text1"/>
+          <w:shd w:val="clear" w:color="auto" w:fill="FFFFFF" w:themeFill="background1"/>
+          <w:lang w:eastAsia="ru-RU"/>
+        </w:rPr>
+        <w:t> </w:t>
+      </w:r>
+      <w:r>
+        <w:rPr>
+          <w:rFonts w:ascii="Times New Roman" w:eastAsia="Times New Roman" w:hAnsi="Times New Roman" w:cs="Times New Roman"/>
+          <w:color w:val="000000" w:themeColor="text1"/>
+          <w:lang w:eastAsia="ru-RU"/>
+        </w:rPr>
+        <w:t xml:space="preserve">не дает абсолютно никаких гарантий относительно порядка </w:t>
+      </w:r>
+      <w:r>
+        <w:rPr>
+          <w:rFonts w:ascii="Times New Roman" w:eastAsia="Times New Roman" w:hAnsi="Times New Roman" w:cs="Times New Roman"/>
+          <w:color w:val="000000" w:themeColor="text1"/>
+          <w:lang w:eastAsia="ru-RU"/>
+        </w:rPr>
+        <w:t>элементов</w:t>
+      </w:r>
+      <w:r>
+        <w:rPr>
+          <w:rFonts w:ascii="Times New Roman" w:eastAsia="Times New Roman" w:hAnsi="Times New Roman" w:cs="Times New Roman"/>
+          <w:color w:val="000000" w:themeColor="text1"/>
+          <w:lang w:eastAsia="ru-RU"/>
+        </w:rPr>
+        <w:t xml:space="preserve">. </w:t>
+      </w:r>
+      <w:r>
+        <w:rPr>
+          <w:rFonts w:ascii="Times New Roman" w:eastAsia="Times New Roman" w:hAnsi="Times New Roman" w:cs="Times New Roman"/>
+          <w:color w:val="000000" w:themeColor="text1"/>
+          <w:lang w:eastAsia="ru-RU"/>
+        </w:rPr>
+        <w:t>Использовать, когда порядок элементов не имеет значение.</w:t>
+      </w:r>
+    </w:p>
+    <w:p>
+      <w:pPr>
+        <w:shd w:val="clear" w:color="auto" w:fill="FFFFFF" w:themeFill="background1"/>
+        <w:spacing w:after="0" w:line="240" w:lineRule="auto"/>
+        <w:jc w:val="both"/>
+        <w:textAlignment w:val="baseline"/>
+        <w:rPr>
+          <w:rFonts w:ascii="Times New Roman" w:eastAsia="Times New Roman" w:hAnsi="Times New Roman" w:cs="Times New Roman"/>
+          <w:color w:val="000000" w:themeColor="text1"/>
+          <w:lang w:eastAsia="ru-RU"/>
+        </w:rPr>
+      </w:pPr>
+      <w:proofErr w:type="spellStart"/>
+      <w:r>
+        <w:rPr>
+          <w:rFonts w:ascii="Times New Roman" w:eastAsia="Times New Roman" w:hAnsi="Times New Roman" w:cs="Times New Roman"/>
+          <w:b/>
+          <w:color w:val="000000" w:themeColor="text1"/>
+          <w:u w:val="single"/>
+          <w:bdr w:val="none" w:sz="0" w:space="0" w:color="auto" w:frame="1"/>
+          <w:shd w:val="clear" w:color="auto" w:fill="FFFFFF" w:themeFill="background1"/>
+          <w:lang w:eastAsia="ru-RU"/>
+        </w:rPr>
+        <w:t>TreeMap</w:t>
+      </w:r>
+      <w:proofErr w:type="spellEnd"/>
+      <w:r>
+        <w:rPr>
+          <w:rFonts w:ascii="Times New Roman" w:eastAsia="Times New Roman" w:hAnsi="Times New Roman" w:cs="Times New Roman"/>
+          <w:color w:val="000000" w:themeColor="text1"/>
+          <w:shd w:val="clear" w:color="auto" w:fill="FFFFFF" w:themeFill="background1"/>
+          <w:lang w:eastAsia="ru-RU"/>
+        </w:rPr>
+        <w:t> </w:t>
+      </w:r>
+      <w:r>
+        <w:rPr>
+          <w:rFonts w:ascii="Times New Roman" w:eastAsia="Times New Roman" w:hAnsi="Times New Roman" w:cs="Times New Roman"/>
+          <w:color w:val="000000" w:themeColor="text1"/>
+          <w:shd w:val="clear" w:color="auto" w:fill="FFFFFF" w:themeFill="background1"/>
+          <w:lang w:eastAsia="ru-RU"/>
+        </w:rPr>
+        <w:t>элементы будут расположены в соответствии с натуральной сортировкой(</w:t>
+      </w:r>
+      <w:proofErr w:type="spellStart"/>
+      <w:proofErr w:type="gramStart"/>
+      <w:r>
+        <w:rPr>
+          <w:rFonts w:ascii="Times New Roman" w:eastAsia="Times New Roman" w:hAnsi="Times New Roman" w:cs="Times New Roman"/>
+          <w:color w:val="000000" w:themeColor="text1"/>
+          <w:bdr w:val="none" w:sz="0" w:space="0" w:color="auto" w:frame="1"/>
+          <w:shd w:val="clear" w:color="auto" w:fill="FFFFFF" w:themeFill="background1"/>
+          <w:lang w:eastAsia="ru-RU"/>
+        </w:rPr>
+        <w:t>compareTo</w:t>
+      </w:r>
+      <w:proofErr w:type="spellEnd"/>
+      <w:r>
+        <w:rPr>
+          <w:rFonts w:ascii="Times New Roman" w:eastAsia="Times New Roman" w:hAnsi="Times New Roman" w:cs="Times New Roman"/>
+          <w:color w:val="000000" w:themeColor="text1"/>
+          <w:bdr w:val="none" w:sz="0" w:space="0" w:color="auto" w:frame="1"/>
+          <w:shd w:val="clear" w:color="auto" w:fill="FFFFFF" w:themeFill="background1"/>
+          <w:lang w:eastAsia="ru-RU"/>
+        </w:rPr>
+        <w:t>(</w:t>
+      </w:r>
+      <w:proofErr w:type="gramEnd"/>
+      <w:r>
+        <w:rPr>
+          <w:rFonts w:ascii="Times New Roman" w:eastAsia="Times New Roman" w:hAnsi="Times New Roman" w:cs="Times New Roman"/>
+          <w:color w:val="000000" w:themeColor="text1"/>
+          <w:bdr w:val="none" w:sz="0" w:space="0" w:color="auto" w:frame="1"/>
+          <w:shd w:val="clear" w:color="auto" w:fill="FFFFFF" w:themeFill="background1"/>
+          <w:lang w:eastAsia="ru-RU"/>
+        </w:rPr>
+        <w:t>)</w:t>
+      </w:r>
+      <w:r>
+        <w:rPr>
+          <w:rFonts w:ascii="Times New Roman" w:eastAsia="Times New Roman" w:hAnsi="Times New Roman" w:cs="Times New Roman"/>
+          <w:color w:val="000000" w:themeColor="text1"/>
+          <w:shd w:val="clear" w:color="auto" w:fill="FFFFFF" w:themeFill="background1"/>
+          <w:lang w:eastAsia="ru-RU"/>
+        </w:rPr>
+        <w:t> </w:t>
+      </w:r>
+      <w:r>
+        <w:rPr>
+          <w:rFonts w:ascii="Times New Roman" w:eastAsia="Times New Roman" w:hAnsi="Times New Roman" w:cs="Times New Roman"/>
+          <w:color w:val="000000" w:themeColor="text1"/>
+          <w:shd w:val="clear" w:color="auto" w:fill="FFFFFF" w:themeFill="background1"/>
+          <w:lang w:eastAsia="ru-RU"/>
+        </w:rPr>
+        <w:t>метод) или в соответствии с заданным компаратором. Следует использовать для уникальных пар ключ-значение, где необходима сортировка элементов.</w:t>
+      </w:r>
+    </w:p>
+    <w:p>
+      <w:pPr>
+        <w:shd w:val="clear" w:color="auto" w:fill="FFFFFF" w:themeFill="background1"/>
+        <w:spacing w:after="0" w:line="240" w:lineRule="auto"/>
+        <w:jc w:val="both"/>
+        <w:textAlignment w:val="baseline"/>
+        <w:rPr>
+          <w:rFonts w:ascii="Times New Roman" w:eastAsia="Times New Roman" w:hAnsi="Times New Roman" w:cs="Times New Roman"/>
+          <w:color w:val="000000" w:themeColor="text1"/>
+          <w:lang w:eastAsia="ru-RU"/>
+        </w:rPr>
+      </w:pPr>
+      <w:proofErr w:type="spellStart"/>
+      <w:r>
+        <w:rPr>
+          <w:rFonts w:ascii="Times New Roman" w:eastAsia="Times New Roman" w:hAnsi="Times New Roman" w:cs="Times New Roman"/>
+          <w:b/>
+          <w:color w:val="000000" w:themeColor="text1"/>
+          <w:u w:val="single"/>
+          <w:bdr w:val="none" w:sz="0" w:space="0" w:color="auto" w:frame="1"/>
+          <w:shd w:val="clear" w:color="auto" w:fill="FFFFFF" w:themeFill="background1"/>
+          <w:lang w:eastAsia="ru-RU"/>
+        </w:rPr>
+        <w:t>LinkedHashMap</w:t>
+      </w:r>
+      <w:proofErr w:type="spellEnd"/>
+      <w:r>
+        <w:rPr>
+          <w:rFonts w:ascii="Times New Roman" w:eastAsia="Times New Roman" w:hAnsi="Times New Roman" w:cs="Times New Roman"/>
+          <w:color w:val="000000" w:themeColor="text1"/>
+          <w:shd w:val="clear" w:color="auto" w:fill="FFFFFF" w:themeFill="background1"/>
+          <w:lang w:eastAsia="ru-RU"/>
+        </w:rPr>
+        <w:t> </w:t>
+      </w:r>
+      <w:r>
+        <w:rPr>
+          <w:rFonts w:ascii="Times New Roman" w:eastAsia="Times New Roman" w:hAnsi="Times New Roman" w:cs="Times New Roman"/>
+          <w:color w:val="000000" w:themeColor="text1"/>
+          <w:shd w:val="clear" w:color="auto" w:fill="FFFFFF" w:themeFill="background1"/>
+          <w:lang w:eastAsia="ru-RU"/>
+        </w:rPr>
+        <w:t xml:space="preserve">тот же самый </w:t>
+      </w:r>
+      <w:proofErr w:type="spellStart"/>
+      <w:r>
+        <w:rPr>
+          <w:rFonts w:ascii="Times New Roman" w:eastAsia="Times New Roman" w:hAnsi="Times New Roman" w:cs="Times New Roman"/>
+          <w:color w:val="000000" w:themeColor="text1"/>
+          <w:bdr w:val="none" w:sz="0" w:space="0" w:color="auto" w:frame="1"/>
+          <w:shd w:val="clear" w:color="auto" w:fill="FFFFFF" w:themeFill="background1"/>
+          <w:lang w:eastAsia="ru-RU"/>
+        </w:rPr>
+        <w:t>HashMap</w:t>
+      </w:r>
+      <w:proofErr w:type="spellEnd"/>
+      <w:r>
+        <w:rPr>
+          <w:rFonts w:ascii="Times New Roman" w:eastAsia="Times New Roman" w:hAnsi="Times New Roman" w:cs="Times New Roman"/>
+          <w:color w:val="000000" w:themeColor="text1"/>
+          <w:shd w:val="clear" w:color="auto" w:fill="FFFFFF" w:themeFill="background1"/>
+          <w:lang w:eastAsia="ru-RU"/>
+        </w:rPr>
+        <w:t>, но элементы сверху еще объединены в список в порядке вставки элементов в коллекцию.</w:t>
+      </w:r>
+    </w:p>
+    <w:p>
+      <w:pPr>
+        <w:pStyle w:val="a4"/>
+        <w:shd w:val="clear" w:color="auto" w:fill="FFFFFF"/>
+        <w:spacing w:before="0" w:beforeAutospacing="0" w:after="0"/>
+        <w:textAlignment w:val="baseline"/>
+        <w:rPr>
+          <w:color w:val="232629"/>
+          <w:sz w:val="22"/>
+          <w:szCs w:val="22"/>
+        </w:rPr>
+      </w:pPr>
+    </w:p>
+    <w:p>
+      <w:pPr>
+        <w:pStyle w:val="a4"/>
+        <w:shd w:val="clear" w:color="auto" w:fill="FFFFFF"/>
+        <w:spacing w:before="0" w:beforeAutospacing="0" w:after="0"/>
+        <w:textAlignment w:val="baseline"/>
+        <w:rPr>
+          <w:rFonts w:asciiTheme="minorHAnsi" w:hAnsiTheme="minorHAnsi" w:cstheme="minorHAnsi"/>
+          <w:color w:val="232629"/>
+          <w:sz w:val="22"/>
+          <w:szCs w:val="22"/>
+        </w:rPr>
+      </w:pPr>
+    </w:p>
+    <w:p>
+      <w:pPr>
+        <w:ind w:left="-187"/>
+      </w:pPr>
+    </w:p>
     <w:sectPr>
       <w:pgSz w:w="11906" w:h="16838"/>
       <w:pgMar w:top="1134" w:right="850" w:bottom="1134" w:left="1701" w:header="708" w:footer="708" w:gutter="0"/>
@@ -750,6 +1717,268 @@
 <file path=word/numbering.xml><?xml version="1.0" encoding="utf-8"?>
 <w:numbering xmlns:wpc="http://schemas.microsoft.com/office/word/2010/wordprocessingCanvas" xmlns:cx="http://schemas.microsoft.com/office/drawing/2014/chartex" xmlns:cx1="http://schemas.microsoft.com/office/drawing/2015/9/8/chartex" xmlns:cx2="http://schemas.microsoft.com/office/drawing/2015/10/21/chartex" xmlns:cx3="http://schemas.microsoft.com/office/drawing/2016/5/9/chartex" xmlns:cx4="http://schemas.microsoft.com/office/drawing/2016/5/10/chartex" xmlns:cx5="http://schemas.microsoft.com/office/drawing/2016/5/11/chartex" xmlns:cx6="http://schemas.microsoft.com/office/drawing/2016/5/12/chartex" xmlns:cx7="http://schemas.microsoft.com/office/drawing/2016/5/13/chartex" xmlns:cx8="http://schemas.microsoft.com/office/drawing/2016/5/14/chartex" xmlns:mc="http://schemas.openxmlformats.org/markup-compatibility/2006" xmlns:aink="http://schemas.microsoft.com/office/drawing/2016/ink" xmlns:am3d="http://schemas.microsoft.com/office/drawing/2017/model3d" xmlns:o="urn:schemas-microsoft-com:office:office" xmlns:r="http://schemas.openxmlformats.org/officeDocument/2006/relationships" xmlns:m="http://schemas.openxmlformats.org/officeDocument/2006/math" xmlns:v="urn:schemas-microsoft-com:vml" xmlns:wp14="http://schemas.microsoft.com/office/word/2010/wordprocessingDrawing" xmlns:wp="http://schemas.openxmlformats.org/drawingml/2006/wordprocessingDrawing" xmlns:w10="urn:schemas-microsoft-com:office:word" xmlns:w="http://schemas.openxmlformats.org/wordprocessingml/2006/main" xmlns:w14="http://schemas.microsoft.com/office/word/2010/wordml" xmlns:w15="http://schemas.microsoft.com/office/word/2012/wordml" xmlns:w16cid="http://schemas.microsoft.com/office/word/2016/wordml/cid" xmlns:w16se="http://schemas.microsoft.com/office/word/2015/wordml/symex" xmlns:wpg="http://schemas.microsoft.com/office/word/2010/wordprocessingGroup" xmlns:wpi="http://schemas.microsoft.com/office/word/2010/wordprocessingInk" xmlns:wne="http://schemas.microsoft.com/office/word/2006/wordml" xmlns:wps="http://schemas.microsoft.com/office/word/2010/wordprocessingShape" mc:Ignorable="w14 w15 w16se w16cid wp14">
   <w:abstractNum w:abstractNumId="0" w15:restartNumberingAfterBreak="0">
+    <w:nsid w:val="08EA2254"/>
+    <w:multiLevelType w:val="multilevel"/>
+    <w:tmpl w:val="667AED9E"/>
+    <w:lvl w:ilvl="0">
+      <w:start w:val="1"/>
+      <w:numFmt w:val="decimal"/>
+      <w:lvlText w:val="%1."/>
+      <w:lvlJc w:val="left"/>
+      <w:pPr>
+        <w:tabs>
+          <w:tab w:val="num" w:pos="720"/>
+        </w:tabs>
+        <w:ind w:left="720" w:hanging="360"/>
+      </w:pPr>
+    </w:lvl>
+    <w:lvl w:ilvl="1" w:tentative="1">
+      <w:start w:val="1"/>
+      <w:numFmt w:val="decimal"/>
+      <w:lvlText w:val="%2."/>
+      <w:lvlJc w:val="left"/>
+      <w:pPr>
+        <w:tabs>
+          <w:tab w:val="num" w:pos="1440"/>
+        </w:tabs>
+        <w:ind w:left="1440" w:hanging="360"/>
+      </w:pPr>
+    </w:lvl>
+    <w:lvl w:ilvl="2" w:tentative="1">
+      <w:start w:val="1"/>
+      <w:numFmt w:val="decimal"/>
+      <w:lvlText w:val="%3."/>
+      <w:lvlJc w:val="left"/>
+      <w:pPr>
+        <w:tabs>
+          <w:tab w:val="num" w:pos="2160"/>
+        </w:tabs>
+        <w:ind w:left="2160" w:hanging="360"/>
+      </w:pPr>
+    </w:lvl>
+    <w:lvl w:ilvl="3" w:tentative="1">
+      <w:start w:val="1"/>
+      <w:numFmt w:val="decimal"/>
+      <w:lvlText w:val="%4."/>
+      <w:lvlJc w:val="left"/>
+      <w:pPr>
+        <w:tabs>
+          <w:tab w:val="num" w:pos="2880"/>
+        </w:tabs>
+        <w:ind w:left="2880" w:hanging="360"/>
+      </w:pPr>
+    </w:lvl>
+    <w:lvl w:ilvl="4" w:tentative="1">
+      <w:start w:val="1"/>
+      <w:numFmt w:val="decimal"/>
+      <w:lvlText w:val="%5."/>
+      <w:lvlJc w:val="left"/>
+      <w:pPr>
+        <w:tabs>
+          <w:tab w:val="num" w:pos="3600"/>
+        </w:tabs>
+        <w:ind w:left="3600" w:hanging="360"/>
+      </w:pPr>
+    </w:lvl>
+    <w:lvl w:ilvl="5" w:tentative="1">
+      <w:start w:val="1"/>
+      <w:numFmt w:val="decimal"/>
+      <w:lvlText w:val="%6."/>
+      <w:lvlJc w:val="left"/>
+      <w:pPr>
+        <w:tabs>
+          <w:tab w:val="num" w:pos="4320"/>
+        </w:tabs>
+        <w:ind w:left="4320" w:hanging="360"/>
+      </w:pPr>
+    </w:lvl>
+    <w:lvl w:ilvl="6" w:tentative="1">
+      <w:start w:val="1"/>
+      <w:numFmt w:val="decimal"/>
+      <w:lvlText w:val="%7."/>
+      <w:lvlJc w:val="left"/>
+      <w:pPr>
+        <w:tabs>
+          <w:tab w:val="num" w:pos="5040"/>
+        </w:tabs>
+        <w:ind w:left="5040" w:hanging="360"/>
+      </w:pPr>
+    </w:lvl>
+    <w:lvl w:ilvl="7" w:tentative="1">
+      <w:start w:val="1"/>
+      <w:numFmt w:val="decimal"/>
+      <w:lvlText w:val="%8."/>
+      <w:lvlJc w:val="left"/>
+      <w:pPr>
+        <w:tabs>
+          <w:tab w:val="num" w:pos="5760"/>
+        </w:tabs>
+        <w:ind w:left="5760" w:hanging="360"/>
+      </w:pPr>
+    </w:lvl>
+    <w:lvl w:ilvl="8" w:tentative="1">
+      <w:start w:val="1"/>
+      <w:numFmt w:val="decimal"/>
+      <w:lvlText w:val="%9."/>
+      <w:lvlJc w:val="left"/>
+      <w:pPr>
+        <w:tabs>
+          <w:tab w:val="num" w:pos="6480"/>
+        </w:tabs>
+        <w:ind w:left="6480" w:hanging="360"/>
+      </w:pPr>
+    </w:lvl>
+  </w:abstractNum>
+  <w:abstractNum w:abstractNumId="1" w15:restartNumberingAfterBreak="0">
+    <w:nsid w:val="0EB44273"/>
+    <w:multiLevelType w:val="multilevel"/>
+    <w:tmpl w:val="F8BCCBD8"/>
+    <w:lvl w:ilvl="0">
+      <w:start w:val="1"/>
+      <w:numFmt w:val="bullet"/>
+      <w:lvlText w:val=""/>
+      <w:lvlJc w:val="left"/>
+      <w:pPr>
+        <w:tabs>
+          <w:tab w:val="num" w:pos="720"/>
+        </w:tabs>
+        <w:ind w:left="720" w:hanging="360"/>
+      </w:pPr>
+      <w:rPr>
+        <w:rFonts w:ascii="Wingdings" w:hAnsi="Wingdings" w:hint="default"/>
+        <w:sz w:val="20"/>
+      </w:rPr>
+    </w:lvl>
+    <w:lvl w:ilvl="1" w:tentative="1">
+      <w:start w:val="1"/>
+      <w:numFmt w:val="bullet"/>
+      <w:lvlText w:val=""/>
+      <w:lvlJc w:val="left"/>
+      <w:pPr>
+        <w:tabs>
+          <w:tab w:val="num" w:pos="1440"/>
+        </w:tabs>
+        <w:ind w:left="1440" w:hanging="360"/>
+      </w:pPr>
+      <w:rPr>
+        <w:rFonts w:ascii="Wingdings" w:hAnsi="Wingdings" w:hint="default"/>
+        <w:sz w:val="20"/>
+      </w:rPr>
+    </w:lvl>
+    <w:lvl w:ilvl="2" w:tentative="1">
+      <w:start w:val="1"/>
+      <w:numFmt w:val="bullet"/>
+      <w:lvlText w:val=""/>
+      <w:lvlJc w:val="left"/>
+      <w:pPr>
+        <w:tabs>
+          <w:tab w:val="num" w:pos="2160"/>
+        </w:tabs>
+        <w:ind w:left="2160" w:hanging="360"/>
+      </w:pPr>
+      <w:rPr>
+        <w:rFonts w:ascii="Wingdings" w:hAnsi="Wingdings" w:hint="default"/>
+        <w:sz w:val="20"/>
+      </w:rPr>
+    </w:lvl>
+    <w:lvl w:ilvl="3" w:tentative="1">
+      <w:start w:val="1"/>
+      <w:numFmt w:val="bullet"/>
+      <w:lvlText w:val=""/>
+      <w:lvlJc w:val="left"/>
+      <w:pPr>
+        <w:tabs>
+          <w:tab w:val="num" w:pos="2880"/>
+        </w:tabs>
+        <w:ind w:left="2880" w:hanging="360"/>
+      </w:pPr>
+      <w:rPr>
+        <w:rFonts w:ascii="Wingdings" w:hAnsi="Wingdings" w:hint="default"/>
+        <w:sz w:val="20"/>
+      </w:rPr>
+    </w:lvl>
+    <w:lvl w:ilvl="4" w:tentative="1">
+      <w:start w:val="1"/>
+      <w:numFmt w:val="bullet"/>
+      <w:lvlText w:val=""/>
+      <w:lvlJc w:val="left"/>
+      <w:pPr>
+        <w:tabs>
+          <w:tab w:val="num" w:pos="3600"/>
+        </w:tabs>
+        <w:ind w:left="3600" w:hanging="360"/>
+      </w:pPr>
+      <w:rPr>
+        <w:rFonts w:ascii="Wingdings" w:hAnsi="Wingdings" w:hint="default"/>
+        <w:sz w:val="20"/>
+      </w:rPr>
+    </w:lvl>
+    <w:lvl w:ilvl="5" w:tentative="1">
+      <w:start w:val="1"/>
+      <w:numFmt w:val="bullet"/>
+      <w:lvlText w:val=""/>
+      <w:lvlJc w:val="left"/>
+      <w:pPr>
+        <w:tabs>
+          <w:tab w:val="num" w:pos="4320"/>
+        </w:tabs>
+        <w:ind w:left="4320" w:hanging="360"/>
+      </w:pPr>
+      <w:rPr>
+        <w:rFonts w:ascii="Wingdings" w:hAnsi="Wingdings" w:hint="default"/>
+        <w:sz w:val="20"/>
+      </w:rPr>
+    </w:lvl>
+    <w:lvl w:ilvl="6" w:tentative="1">
+      <w:start w:val="1"/>
+      <w:numFmt w:val="bullet"/>
+      <w:lvlText w:val=""/>
+      <w:lvlJc w:val="left"/>
+      <w:pPr>
+        <w:tabs>
+          <w:tab w:val="num" w:pos="5040"/>
+        </w:tabs>
+        <w:ind w:left="5040" w:hanging="360"/>
+      </w:pPr>
+      <w:rPr>
+        <w:rFonts w:ascii="Wingdings" w:hAnsi="Wingdings" w:hint="default"/>
+        <w:sz w:val="20"/>
+      </w:rPr>
+    </w:lvl>
+    <w:lvl w:ilvl="7" w:tentative="1">
+      <w:start w:val="1"/>
+      <w:numFmt w:val="bullet"/>
+      <w:lvlText w:val=""/>
+      <w:lvlJc w:val="left"/>
+      <w:pPr>
+        <w:tabs>
+          <w:tab w:val="num" w:pos="5760"/>
+        </w:tabs>
+        <w:ind w:left="5760" w:hanging="360"/>
+      </w:pPr>
+      <w:rPr>
+        <w:rFonts w:ascii="Wingdings" w:hAnsi="Wingdings" w:hint="default"/>
+        <w:sz w:val="20"/>
+      </w:rPr>
+    </w:lvl>
+    <w:lvl w:ilvl="8" w:tentative="1">
+      <w:start w:val="1"/>
+      <w:numFmt w:val="bullet"/>
+      <w:lvlText w:val=""/>
+      <w:lvlJc w:val="left"/>
+      <w:pPr>
+        <w:tabs>
+          <w:tab w:val="num" w:pos="6480"/>
+        </w:tabs>
+        <w:ind w:left="6480" w:hanging="360"/>
+      </w:pPr>
+      <w:rPr>
+        <w:rFonts w:ascii="Wingdings" w:hAnsi="Wingdings" w:hint="default"/>
+        <w:sz w:val="20"/>
+      </w:rPr>
+    </w:lvl>
+  </w:abstractNum>
+  <w:abstractNum w:abstractNumId="2" w15:restartNumberingAfterBreak="0">
     <w:nsid w:val="22B834F0"/>
     <w:multiLevelType w:val="hybridMultilevel"/>
     <w:tmpl w:val="940C0388"/>
@@ -838,7 +2067,7 @@
       </w:pPr>
     </w:lvl>
   </w:abstractNum>
-  <w:abstractNum w:abstractNumId="1" w15:restartNumberingAfterBreak="0">
+  <w:abstractNum w:abstractNumId="3" w15:restartNumberingAfterBreak="0">
     <w:nsid w:val="708C74E9"/>
     <w:multiLevelType w:val="hybridMultilevel"/>
     <w:tmpl w:val="CBA0310C"/>
@@ -925,9 +2154,15 @@
     </w:lvl>
   </w:abstractNum>
   <w:num w:numId="1">
+    <w:abstractNumId w:val="2"/>
+  </w:num>
+  <w:num w:numId="2">
+    <w:abstractNumId w:val="3"/>
+  </w:num>
+  <w:num w:numId="3">
     <w:abstractNumId w:val="0"/>
   </w:num>
-  <w:num w:numId="2">
+  <w:num w:numId="4">
     <w:abstractNumId w:val="1"/>
   </w:num>
 </w:numbering>
@@ -1369,6 +2604,46 @@
       <w:contextualSpacing/>
     </w:pPr>
   </w:style>
+  <w:style w:type="paragraph" w:styleId="a4">
+    <w:name w:val="Normal (Web)"/>
+    <w:basedOn w:val="a"/>
+    <w:uiPriority w:val="99"/>
+    <w:unhideWhenUsed/>
+    <w:rsid w:val="00980809"/>
+    <w:pPr>
+      <w:spacing w:before="100" w:beforeAutospacing="1" w:after="100" w:afterAutospacing="1" w:line="240" w:lineRule="auto"/>
+    </w:pPr>
+    <w:rPr>
+      <w:rFonts w:ascii="Times New Roman" w:eastAsia="Times New Roman" w:hAnsi="Times New Roman" w:cs="Times New Roman"/>
+      <w:sz w:val="24"/>
+      <w:szCs w:val="24"/>
+      <w:lang w:eastAsia="ru-RU"/>
+    </w:rPr>
+  </w:style>
+  <w:style w:type="character" w:styleId="a5">
+    <w:name w:val="Strong"/>
+    <w:basedOn w:val="a0"/>
+    <w:uiPriority w:val="22"/>
+    <w:qFormat/>
+    <w:rsid w:val="00980809"/>
+    <w:rPr>
+      <w:b/>
+      <w:bCs/>
+    </w:rPr>
+  </w:style>
+  <w:style w:type="character" w:styleId="HTML">
+    <w:name w:val="HTML Code"/>
+    <w:basedOn w:val="a0"/>
+    <w:uiPriority w:val="99"/>
+    <w:semiHidden/>
+    <w:unhideWhenUsed/>
+    <w:rsid w:val="00F23C95"/>
+    <w:rPr>
+      <w:rFonts w:ascii="Courier New" w:eastAsia="Times New Roman" w:hAnsi="Courier New" w:cs="Courier New"/>
+      <w:sz w:val="20"/>
+      <w:szCs w:val="20"/>
+    </w:rPr>
+  </w:style>
 </w:styles>
 </file>
 
@@ -1672,7 +2947,7 @@
 </file>
 
 <file path=customXml/itemProps1.xml><?xml version="1.0" encoding="utf-8"?>
-<ds:datastoreItem xmlns:ds="http://schemas.openxmlformats.org/officeDocument/2006/customXml" ds:itemID="{AAA53CD0-DB2B-4E91-8EBB-7F986FB33649}">
+<ds:datastoreItem xmlns:ds="http://schemas.openxmlformats.org/officeDocument/2006/customXml" ds:itemID="{67221F15-C284-4771-B60A-DDC0FB46452A}">
   <ds:schemaRefs>
     <ds:schemaRef ds:uri="http://schemas.openxmlformats.org/officeDocument/2006/bibliography"/>
   </ds:schemaRefs>

--- a/Conclusions.docx
+++ b/Conclusions.docx
@@ -238,15 +238,7 @@
         <w:rPr>
           <w:rFonts w:ascii="Times New Roman" w:hAnsi="Times New Roman" w:cs="Times New Roman"/>
         </w:rPr>
-        <w:t>, но операции добавления по инде</w:t>
-      </w:r>
-      <w:bookmarkStart w:id="0" w:name="_GoBack"/>
-      <w:bookmarkEnd w:id="0"/>
-      <w:r>
-        <w:rPr>
-          <w:rFonts w:ascii="Times New Roman" w:hAnsi="Times New Roman" w:cs="Times New Roman"/>
-        </w:rPr>
-        <w:t>ксу</w:t>
+        <w:t>, но операции добавления по индексу</w:t>
       </w:r>
       <w:r>
         <w:rPr>
@@ -447,7 +439,21 @@
         <w:rPr>
           <w:rFonts w:ascii="Times New Roman" w:hAnsi="Times New Roman" w:cs="Times New Roman"/>
         </w:rPr>
-        <w:t xml:space="preserve"> показал лучшие результаты для добавления и удаления элементов, рекомендуется его использовать для работы с неупорядоченными элементами. </w:t>
+        <w:t xml:space="preserve"> показал лучшие результаты для добавления и удаления элементов, рекомендуется его использовать для работы с неупорядоченными </w:t>
+      </w:r>
+      <w:r>
+        <w:rPr>
+          <w:rFonts w:ascii="Times New Roman" w:hAnsi="Times New Roman" w:cs="Times New Roman"/>
+        </w:rPr>
+        <w:t xml:space="preserve">и уникальными </w:t>
+      </w:r>
+      <w:bookmarkStart w:id="0" w:name="_GoBack"/>
+      <w:bookmarkEnd w:id="0"/>
+      <w:r>
+        <w:rPr>
+          <w:rFonts w:ascii="Times New Roman" w:hAnsi="Times New Roman" w:cs="Times New Roman"/>
+        </w:rPr>
+        <w:t xml:space="preserve">элементами. </w:t>
       </w:r>
       <w:proofErr w:type="spellStart"/>
       <w:r>
@@ -1049,7 +1055,6 @@
           <w:spacing w:val="2"/>
           <w:sz w:val="22"/>
           <w:szCs w:val="22"/>
-          <w:lang w:val="en-US"/>
         </w:rPr>
       </w:pPr>
       <w:proofErr w:type="spellStart"/>
@@ -2947,7 +2952,7 @@
 </file>
 
 <file path=customXml/itemProps1.xml><?xml version="1.0" encoding="utf-8"?>
-<ds:datastoreItem xmlns:ds="http://schemas.openxmlformats.org/officeDocument/2006/customXml" ds:itemID="{67221F15-C284-4771-B60A-DDC0FB46452A}">
+<ds:datastoreItem xmlns:ds="http://schemas.openxmlformats.org/officeDocument/2006/customXml" ds:itemID="{357456C0-49BE-4835-92B8-9038E5D6CB49}">
   <ds:schemaRefs>
     <ds:schemaRef ds:uri="http://schemas.openxmlformats.org/officeDocument/2006/bibliography"/>
   </ds:schemaRefs>
